--- a/总体设计/ZUCC教师与课程评价平台用户操作手册0.1.0.docx
+++ b/总体设计/ZUCC教师与课程评价平台用户操作手册0.1.0.docx
@@ -164,10 +164,9 @@
           </mc:Choice>
           <mc:Fallback>
             <w:pict>
-              <v:roundrect id="_x0000_s1026" o:spid="_x0000_s1026" o:spt="2" style="position:absolute;left:0pt;margin-left:85.35pt;margin-top:8.75pt;height:202.85pt;width:236.4pt;mso-wrap-distance-bottom:0pt;mso-wrap-distance-top:0pt;z-index:251658240;v-text-anchor:middle;mso-width-relative:page;mso-height-relative:page;" fillcolor="#4F81BD" filled="t" stroked="t" coordsize="21600,21600" arcsize="0.166666666666667" o:gfxdata="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">
-                <v:path/>
-                <v:fill on="t" color2="#FFFFFF" focussize="0,0"/>
-                <v:stroke weight="2pt" color="#385D8A" joinstyle="round"/>
+              <v:roundrect id="_x0000_s1026" o:spid="_x0000_s1026" o:spt="2" style="position:absolute;left:0pt;margin-left:85.35pt;margin-top:8.75pt;height:202.85pt;width:236.4pt;mso-wrap-distance-bottom:0pt;mso-wrap-distance-top:0pt;z-index:251658240;v-text-anchor:middle;mso-width-relative:page;mso-height-relative:page;" fillcolor="#4F81BD" filled="t" stroked="t" coordsize="21600,21600" arcsize="0.166666666666667" o:gfxdata="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">
+                <v:fill on="t" focussize="0,0"/>
+                <v:stroke weight="2pt" color="#264264" joinstyle="round"/>
                 <v:imagedata o:title=""/>
                 <o:lock v:ext="edit" aspectratio="f"/>
                 <v:textbox>
@@ -2134,10 +2133,19 @@
             <w:pPr>
               <w:jc w:val="center"/>
               <w:rPr>
-                <w:rFonts w:ascii="Times New Roman" w:hAnsi="Times New Roman"/>
+                <w:rFonts w:hint="default" w:ascii="Times New Roman" w:hAnsi="Times New Roman" w:eastAsia="宋体"/>
                 <w:szCs w:val="24"/>
+                <w:lang w:val="en-US" w:eastAsia="zh-CN"/>
               </w:rPr>
             </w:pPr>
+            <w:r>
+              <w:rPr>
+                <w:rFonts w:hint="eastAsia"/>
+                <w:szCs w:val="24"/>
+                <w:lang w:val="en-US" w:eastAsia="zh-CN"/>
+              </w:rPr>
+              <w:t>03</w:t>
+            </w:r>
           </w:p>
         </w:tc>
         <w:tc>
@@ -2150,10 +2158,19 @@
             <w:pPr>
               <w:jc w:val="center"/>
               <w:rPr>
-                <w:rFonts w:ascii="Times New Roman" w:hAnsi="Times New Roman"/>
+                <w:rFonts w:hint="default" w:ascii="Times New Roman" w:hAnsi="Times New Roman" w:eastAsia="宋体"/>
                 <w:szCs w:val="24"/>
+                <w:lang w:val="en-US" w:eastAsia="zh-CN"/>
               </w:rPr>
             </w:pPr>
+            <w:r>
+              <w:rPr>
+                <w:rFonts w:hint="eastAsia"/>
+                <w:szCs w:val="24"/>
+                <w:lang w:val="en-US" w:eastAsia="zh-CN"/>
+              </w:rPr>
+              <w:t>2020-12-8</w:t>
+            </w:r>
           </w:p>
         </w:tc>
         <w:tc>
@@ -2166,10 +2183,19 @@
             <w:pPr>
               <w:jc w:val="center"/>
               <w:rPr>
-                <w:rFonts w:ascii="Times New Roman" w:hAnsi="Times New Roman"/>
+                <w:rFonts w:hint="default" w:ascii="Times New Roman" w:hAnsi="Times New Roman" w:eastAsia="宋体"/>
                 <w:szCs w:val="24"/>
+                <w:lang w:val="en-US" w:eastAsia="zh-CN"/>
               </w:rPr>
             </w:pPr>
+            <w:r>
+              <w:rPr>
+                <w:rFonts w:hint="eastAsia"/>
+                <w:szCs w:val="24"/>
+                <w:lang w:val="en-US" w:eastAsia="zh-CN"/>
+              </w:rPr>
+              <w:t>0.1.1</w:t>
+            </w:r>
           </w:p>
         </w:tc>
         <w:tc>
@@ -2186,6 +2212,14 @@
                 <w:szCs w:val="24"/>
               </w:rPr>
             </w:pPr>
+            <w:r>
+              <w:rPr>
+                <w:rFonts w:hint="eastAsia" w:ascii="Times New Roman" w:hAnsi="Times New Roman"/>
+                <w:szCs w:val="24"/>
+                <w:lang w:val="en-US" w:eastAsia="zh-CN"/>
+              </w:rPr>
+              <w:t>罗丹妮</w:t>
+            </w:r>
           </w:p>
         </w:tc>
         <w:tc>
@@ -2214,10 +2248,19 @@
             <w:pPr>
               <w:jc w:val="center"/>
               <w:rPr>
-                <w:rFonts w:ascii="Times New Roman" w:hAnsi="Times New Roman"/>
+                <w:rFonts w:hint="default" w:ascii="Times New Roman" w:hAnsi="Times New Roman" w:eastAsia="宋体"/>
                 <w:szCs w:val="24"/>
+                <w:lang w:val="en-US" w:eastAsia="zh-CN"/>
               </w:rPr>
             </w:pPr>
+            <w:r>
+              <w:rPr>
+                <w:rFonts w:hint="eastAsia"/>
+                <w:szCs w:val="24"/>
+                <w:lang w:val="en-US" w:eastAsia="zh-CN"/>
+              </w:rPr>
+              <w:t>用户手册修订1</w:t>
+            </w:r>
           </w:p>
         </w:tc>
       </w:tr>
@@ -3824,11 +3867,11 @@
       <w:pPr>
         <w:pStyle w:val="2"/>
       </w:pPr>
-      <w:bookmarkStart w:id="3" w:name="_Toc235934511"/>
-      <w:bookmarkStart w:id="4" w:name="_Toc235934542"/>
+      <w:bookmarkStart w:id="3" w:name="_Toc235934573"/>
+      <w:bookmarkStart w:id="4" w:name="_Toc235934511"/>
       <w:bookmarkStart w:id="5" w:name="_Toc12727"/>
       <w:bookmarkStart w:id="6" w:name="_Toc235934476"/>
-      <w:bookmarkStart w:id="7" w:name="_Toc235934573"/>
+      <w:bookmarkStart w:id="7" w:name="_Toc235934542"/>
       <w:r>
         <w:rPr>
           <w:rFonts w:hint="eastAsia"/>
@@ -3845,10 +3888,10 @@
       <w:pPr>
         <w:pStyle w:val="3"/>
       </w:pPr>
-      <w:bookmarkStart w:id="8" w:name="_Toc16352"/>
-      <w:bookmarkStart w:id="9" w:name="_Toc235934512"/>
-      <w:bookmarkStart w:id="10" w:name="_Toc235934477"/>
-      <w:bookmarkStart w:id="11" w:name="_Toc235934574"/>
+      <w:bookmarkStart w:id="8" w:name="_Toc235934477"/>
+      <w:bookmarkStart w:id="9" w:name="_Toc235934574"/>
+      <w:bookmarkStart w:id="10" w:name="_Toc235934512"/>
+      <w:bookmarkStart w:id="11" w:name="_Toc16352"/>
       <w:bookmarkStart w:id="12" w:name="_Toc235934543"/>
       <w:r>
         <w:rPr>
@@ -3979,10 +4022,10 @@
           <w:szCs w:val="28"/>
         </w:rPr>
       </w:pPr>
-      <w:bookmarkStart w:id="18" w:name="_Toc235934545"/>
-      <w:bookmarkStart w:id="19" w:name="_Toc235934479"/>
-      <w:bookmarkStart w:id="20" w:name="_Toc235934576"/>
-      <w:bookmarkStart w:id="21" w:name="_Toc235934514"/>
+      <w:bookmarkStart w:id="18" w:name="_Toc235934514"/>
+      <w:bookmarkStart w:id="19" w:name="_Toc235934545"/>
+      <w:bookmarkStart w:id="20" w:name="_Toc235934479"/>
+      <w:bookmarkStart w:id="21" w:name="_Toc235934576"/>
       <w:r>
         <w:rPr>
           <w:rFonts w:hint="eastAsia" w:ascii="宋体" w:hAnsi="宋体"/>
@@ -4362,10 +4405,10 @@
           <w:color w:val="000000"/>
         </w:rPr>
       </w:pPr>
-      <w:bookmarkStart w:id="23" w:name="_Toc235934515"/>
-      <w:bookmarkStart w:id="24" w:name="_Toc235934546"/>
-      <w:bookmarkStart w:id="25" w:name="_Toc235934480"/>
-      <w:bookmarkStart w:id="26" w:name="_Toc235934577"/>
+      <w:bookmarkStart w:id="23" w:name="_Toc235934577"/>
+      <w:bookmarkStart w:id="24" w:name="_Toc235934515"/>
+      <w:bookmarkStart w:id="25" w:name="_Toc235934546"/>
+      <w:bookmarkStart w:id="26" w:name="_Toc235934480"/>
       <w:bookmarkStart w:id="27" w:name="_Toc22009"/>
       <w:r>
         <w:rPr>
@@ -4733,11 +4776,11 @@
       <w:pPr>
         <w:pStyle w:val="2"/>
       </w:pPr>
-      <w:bookmarkStart w:id="28" w:name="_Toc235934481"/>
-      <w:bookmarkStart w:id="29" w:name="_Toc235934547"/>
+      <w:bookmarkStart w:id="28" w:name="_Toc22514"/>
+      <w:bookmarkStart w:id="29" w:name="_Toc235934481"/>
       <w:bookmarkStart w:id="30" w:name="_Toc235934516"/>
-      <w:bookmarkStart w:id="31" w:name="_Toc22514"/>
-      <w:bookmarkStart w:id="32" w:name="_Toc235934578"/>
+      <w:bookmarkStart w:id="31" w:name="_Toc235934578"/>
+      <w:bookmarkStart w:id="32" w:name="_Toc235934547"/>
       <w:r>
         <w:rPr>
           <w:rFonts w:hint="eastAsia"/>
@@ -4759,11 +4802,11 @@
           <w:szCs w:val="28"/>
         </w:rPr>
       </w:pPr>
-      <w:bookmarkStart w:id="33" w:name="_Toc3641"/>
+      <w:bookmarkStart w:id="33" w:name="_Toc235934548"/>
       <w:bookmarkStart w:id="34" w:name="_Toc235934517"/>
-      <w:bookmarkStart w:id="35" w:name="_Toc235934548"/>
-      <w:bookmarkStart w:id="36" w:name="_Toc235934579"/>
-      <w:bookmarkStart w:id="37" w:name="_Toc235934482"/>
+      <w:bookmarkStart w:id="35" w:name="_Toc235934579"/>
+      <w:bookmarkStart w:id="36" w:name="_Toc235934482"/>
+      <w:bookmarkStart w:id="37" w:name="_Toc3641"/>
       <w:r>
         <w:rPr>
           <w:rFonts w:hint="eastAsia"/>
@@ -4924,10 +4967,10 @@
       <w:pPr>
         <w:pStyle w:val="3"/>
       </w:pPr>
-      <w:bookmarkStart w:id="43" w:name="_Toc235934484"/>
-      <w:bookmarkStart w:id="44" w:name="_Toc235934550"/>
-      <w:bookmarkStart w:id="45" w:name="_Toc235934581"/>
-      <w:bookmarkStart w:id="46" w:name="_Toc235934519"/>
+      <w:bookmarkStart w:id="43" w:name="_Toc235934519"/>
+      <w:bookmarkStart w:id="44" w:name="_Toc235934484"/>
+      <w:bookmarkStart w:id="45" w:name="_Toc235934550"/>
+      <w:bookmarkStart w:id="46" w:name="_Toc235934581"/>
       <w:bookmarkStart w:id="47" w:name="_Toc23889"/>
       <w:r>
         <w:rPr>
@@ -5455,11 +5498,11 @@
       <w:pPr>
         <w:pStyle w:val="3"/>
       </w:pPr>
-      <w:bookmarkStart w:id="48" w:name="_Toc235934485"/>
-      <w:bookmarkStart w:id="49" w:name="_Toc235934551"/>
-      <w:bookmarkStart w:id="50" w:name="_Toc235934582"/>
+      <w:bookmarkStart w:id="48" w:name="_Toc235934582"/>
+      <w:bookmarkStart w:id="49" w:name="_Toc235934485"/>
+      <w:bookmarkStart w:id="50" w:name="_Toc235934520"/>
       <w:bookmarkStart w:id="51" w:name="_Toc5918"/>
-      <w:bookmarkStart w:id="52" w:name="_Toc235934520"/>
+      <w:bookmarkStart w:id="52" w:name="_Toc235934551"/>
       <w:r>
         <w:rPr>
           <w:rFonts w:hint="eastAsia"/>
@@ -6711,8 +6754,8 @@
       </w:pPr>
       <w:bookmarkStart w:id="53" w:name="_Toc235934486"/>
       <w:bookmarkStart w:id="54" w:name="_Toc235934583"/>
-      <w:bookmarkStart w:id="55" w:name="_Toc30551"/>
-      <w:bookmarkStart w:id="56" w:name="_Toc235934521"/>
+      <w:bookmarkStart w:id="55" w:name="_Toc235934521"/>
+      <w:bookmarkStart w:id="56" w:name="_Toc30551"/>
       <w:bookmarkStart w:id="57" w:name="_Toc235934552"/>
       <w:r>
         <w:rPr>
@@ -6787,10 +6830,10 @@
         <w:pStyle w:val="3"/>
       </w:pPr>
       <w:bookmarkStart w:id="58" w:name="_Toc235934487"/>
-      <w:bookmarkStart w:id="59" w:name="_Toc235934522"/>
-      <w:bookmarkStart w:id="60" w:name="_Toc235934553"/>
-      <w:bookmarkStart w:id="61" w:name="_Toc235934584"/>
-      <w:bookmarkStart w:id="62" w:name="_Toc27774"/>
+      <w:bookmarkStart w:id="59" w:name="_Toc27774"/>
+      <w:bookmarkStart w:id="60" w:name="_Toc235934584"/>
+      <w:bookmarkStart w:id="61" w:name="_Toc235934522"/>
+      <w:bookmarkStart w:id="62" w:name="_Toc235934553"/>
       <w:r>
         <w:rPr>
           <w:rFonts w:hint="eastAsia"/>
@@ -6892,11 +6935,11 @@
       <w:pPr>
         <w:pStyle w:val="3"/>
       </w:pPr>
-      <w:bookmarkStart w:id="63" w:name="_Toc235934585"/>
+      <w:bookmarkStart w:id="63" w:name="_Toc235934554"/>
       <w:bookmarkStart w:id="64" w:name="_Toc235934523"/>
-      <w:bookmarkStart w:id="65" w:name="_Toc20360"/>
-      <w:bookmarkStart w:id="66" w:name="_Toc235934554"/>
-      <w:bookmarkStart w:id="67" w:name="_Toc235934488"/>
+      <w:bookmarkStart w:id="65" w:name="_Toc235934488"/>
+      <w:bookmarkStart w:id="66" w:name="_Toc20360"/>
+      <w:bookmarkStart w:id="67" w:name="_Toc235934585"/>
       <w:r>
         <w:rPr>
           <w:rFonts w:hint="eastAsia"/>
@@ -7009,11 +7052,11 @@
       <w:pPr>
         <w:pStyle w:val="2"/>
       </w:pPr>
-      <w:bookmarkStart w:id="68" w:name="_Toc235934555"/>
-      <w:bookmarkStart w:id="69" w:name="_Toc4892"/>
+      <w:bookmarkStart w:id="68" w:name="_Toc4892"/>
+      <w:bookmarkStart w:id="69" w:name="_Toc235934586"/>
       <w:bookmarkStart w:id="70" w:name="_Toc235934489"/>
       <w:bookmarkStart w:id="71" w:name="_Toc235934524"/>
-      <w:bookmarkStart w:id="72" w:name="_Toc235934586"/>
+      <w:bookmarkStart w:id="72" w:name="_Toc235934555"/>
       <w:r>
         <w:rPr>
           <w:rFonts w:hint="eastAsia"/>
@@ -7032,9 +7075,9 @@
       </w:pPr>
       <w:bookmarkStart w:id="73" w:name="_Toc9657"/>
       <w:bookmarkStart w:id="74" w:name="_Toc235934490"/>
-      <w:bookmarkStart w:id="75" w:name="_Toc235934525"/>
-      <w:bookmarkStart w:id="76" w:name="_Toc235934587"/>
-      <w:bookmarkStart w:id="77" w:name="_Toc235934556"/>
+      <w:bookmarkStart w:id="75" w:name="_Toc235934587"/>
+      <w:bookmarkStart w:id="76" w:name="_Toc235934556"/>
+      <w:bookmarkStart w:id="77" w:name="_Toc235934525"/>
       <w:r>
         <w:rPr>
           <w:rFonts w:hint="eastAsia"/>
@@ -7214,11 +7257,11 @@
       <w:pPr>
         <w:pStyle w:val="4"/>
       </w:pPr>
-      <w:bookmarkStart w:id="83" w:name="_Toc8230"/>
-      <w:bookmarkStart w:id="84" w:name="_Toc235934492"/>
-      <w:bookmarkStart w:id="85" w:name="_Toc235934527"/>
+      <w:bookmarkStart w:id="83" w:name="_Toc235934527"/>
+      <w:bookmarkStart w:id="84" w:name="_Toc8230"/>
+      <w:bookmarkStart w:id="85" w:name="_Toc235934589"/>
       <w:bookmarkStart w:id="86" w:name="_Toc235934558"/>
-      <w:bookmarkStart w:id="87" w:name="_Toc235934589"/>
+      <w:bookmarkStart w:id="87" w:name="_Toc235934492"/>
       <w:r>
         <w:rPr>
           <w:rFonts w:hint="eastAsia"/>
@@ -7260,8 +7303,8 @@
           <w:szCs w:val="24"/>
         </w:rPr>
       </w:pPr>
-      <w:bookmarkStart w:id="88" w:name="_Toc235934528"/>
-      <w:bookmarkStart w:id="89" w:name="_Toc235934493"/>
+      <w:bookmarkStart w:id="88" w:name="_Toc235934493"/>
+      <w:bookmarkStart w:id="89" w:name="_Toc235934528"/>
       <w:bookmarkStart w:id="90" w:name="_Toc235934590"/>
       <w:bookmarkStart w:id="91" w:name="_Toc13152"/>
       <w:bookmarkStart w:id="92" w:name="_Toc235934559"/>
@@ -7302,9 +7345,9 @@
         <w:pStyle w:val="3"/>
       </w:pPr>
       <w:bookmarkStart w:id="93" w:name="_Toc235934494"/>
-      <w:bookmarkStart w:id="94" w:name="_Toc235934591"/>
+      <w:bookmarkStart w:id="94" w:name="_Toc235934560"/>
       <w:bookmarkStart w:id="95" w:name="_Toc235934529"/>
-      <w:bookmarkStart w:id="96" w:name="_Toc235934560"/>
+      <w:bookmarkStart w:id="96" w:name="_Toc235934591"/>
       <w:bookmarkStart w:id="97" w:name="_Toc23762"/>
       <w:r>
         <w:rPr>
@@ -7355,10 +7398,10 @@
         <w:pStyle w:val="3"/>
       </w:pPr>
       <w:bookmarkStart w:id="98" w:name="_Toc235934561"/>
-      <w:bookmarkStart w:id="99" w:name="_Toc235934530"/>
-      <w:bookmarkStart w:id="100" w:name="_Toc235934495"/>
-      <w:bookmarkStart w:id="101" w:name="_Toc235934592"/>
-      <w:bookmarkStart w:id="102" w:name="_Toc21452"/>
+      <w:bookmarkStart w:id="99" w:name="_Toc235934592"/>
+      <w:bookmarkStart w:id="100" w:name="_Toc235934530"/>
+      <w:bookmarkStart w:id="101" w:name="_Toc21452"/>
+      <w:bookmarkStart w:id="102" w:name="_Toc235934495"/>
       <w:r>
         <w:rPr>
           <w:rFonts w:hint="eastAsia"/>
@@ -7506,11 +7549,11 @@
       <w:pPr>
         <w:pStyle w:val="2"/>
       </w:pPr>
-      <w:bookmarkStart w:id="103" w:name="_Toc235934562"/>
-      <w:bookmarkStart w:id="104" w:name="_Toc235934496"/>
+      <w:bookmarkStart w:id="103" w:name="_Toc32475"/>
+      <w:bookmarkStart w:id="104" w:name="_Toc235934562"/>
       <w:bookmarkStart w:id="105" w:name="_Toc235934593"/>
-      <w:bookmarkStart w:id="106" w:name="_Toc235934531"/>
-      <w:bookmarkStart w:id="107" w:name="_Toc32475"/>
+      <w:bookmarkStart w:id="106" w:name="_Toc235934496"/>
+      <w:bookmarkStart w:id="107" w:name="_Toc235934531"/>
       <w:r>
         <w:rPr>
           <w:rFonts w:hint="eastAsia"/>
@@ -7527,11 +7570,11 @@
       <w:pPr>
         <w:pStyle w:val="3"/>
       </w:pPr>
-      <w:bookmarkStart w:id="108" w:name="_Toc235934563"/>
-      <w:bookmarkStart w:id="109" w:name="_Toc235934497"/>
-      <w:bookmarkStart w:id="110" w:name="_Toc235934594"/>
-      <w:bookmarkStart w:id="111" w:name="_Toc235934532"/>
-      <w:bookmarkStart w:id="112" w:name="_Toc20461"/>
+      <w:bookmarkStart w:id="108" w:name="_Toc235934594"/>
+      <w:bookmarkStart w:id="109" w:name="_Toc235934563"/>
+      <w:bookmarkStart w:id="110" w:name="_Toc235934497"/>
+      <w:bookmarkStart w:id="111" w:name="_Toc20461"/>
+      <w:bookmarkStart w:id="112" w:name="_Toc235934532"/>
       <w:r>
         <w:rPr>
           <w:rFonts w:hint="eastAsia"/>
@@ -7653,11 +7696,11 @@
       <w:pPr>
         <w:pStyle w:val="3"/>
       </w:pPr>
-      <w:bookmarkStart w:id="113" w:name="_Toc235934533"/>
-      <w:bookmarkStart w:id="114" w:name="_Toc235934498"/>
-      <w:bookmarkStart w:id="115" w:name="_Toc235934595"/>
-      <w:bookmarkStart w:id="116" w:name="_Toc8038"/>
-      <w:bookmarkStart w:id="117" w:name="_Toc235934564"/>
+      <w:bookmarkStart w:id="113" w:name="_Toc235934595"/>
+      <w:bookmarkStart w:id="114" w:name="_Toc8038"/>
+      <w:bookmarkStart w:id="115" w:name="_Toc235934498"/>
+      <w:bookmarkStart w:id="116" w:name="_Toc235934564"/>
+      <w:bookmarkStart w:id="117" w:name="_Toc235934533"/>
       <w:r>
         <w:rPr>
           <w:rFonts w:hint="eastAsia"/>
@@ -8334,10 +8377,10 @@
         <w:pStyle w:val="3"/>
       </w:pPr>
       <w:bookmarkStart w:id="118" w:name="_Toc31896"/>
-      <w:bookmarkStart w:id="119" w:name="_Toc235934534"/>
-      <w:bookmarkStart w:id="120" w:name="_Toc235934596"/>
-      <w:bookmarkStart w:id="121" w:name="_Toc235934499"/>
-      <w:bookmarkStart w:id="122" w:name="_Toc235934565"/>
+      <w:bookmarkStart w:id="119" w:name="_Toc235934596"/>
+      <w:bookmarkStart w:id="120" w:name="_Toc235934565"/>
+      <w:bookmarkStart w:id="121" w:name="_Toc235934534"/>
+      <w:bookmarkStart w:id="122" w:name="_Toc235934499"/>
       <w:r>
         <w:rPr>
           <w:rFonts w:hint="eastAsia"/>
@@ -9246,8 +9289,6 @@
           <w:lang w:val="en-US" w:eastAsia="zh-CN"/>
         </w:rPr>
       </w:pPr>
-      <w:bookmarkStart w:id="159" w:name="_GoBack"/>
-      <w:bookmarkEnd w:id="159"/>
     </w:p>
     <w:p>
       <w:pPr>
@@ -9950,6 +9991,27 @@
     </w:p>
     <w:p>
       <w:pPr>
+        <w:ind w:firstLine="420" w:firstLineChars="0"/>
+        <w:jc w:val="left"/>
+        <w:rPr>
+          <w:rFonts w:hint="default" w:ascii="宋体" w:hAnsi="宋体"/>
+          <w:sz w:val="24"/>
+          <w:szCs w:val="28"/>
+          <w:lang w:val="en-US" w:eastAsia="zh-CN"/>
+        </w:rPr>
+      </w:pPr>
+      <w:r>
+        <w:rPr>
+          <w:rFonts w:hint="eastAsia" w:ascii="宋体" w:hAnsi="宋体"/>
+          <w:sz w:val="24"/>
+          <w:szCs w:val="28"/>
+          <w:lang w:val="en-US" w:eastAsia="zh-CN"/>
+        </w:rPr>
+        <w:t>箭头所指放大镜是关键词搜索框隐藏标识，点击即会出现，如图5.3.4-2</w:t>
+      </w:r>
+    </w:p>
+    <w:p>
+      <w:pPr>
         <w:ind w:firstLine="1200" w:firstLineChars="500"/>
         <w:jc w:val="left"/>
         <w:rPr>
@@ -9967,9 +10029,9 @@
       <w:r>
         <w:drawing>
           <wp:inline distT="0" distB="0" distL="114300" distR="114300">
-            <wp:extent cx="4303395" cy="3083560"/>
-            <wp:effectExtent l="0" t="0" r="9525" b="10160"/>
-            <wp:docPr id="14" name="图片 12"/>
+            <wp:extent cx="5267960" cy="3738880"/>
+            <wp:effectExtent l="0" t="0" r="5080" b="10160"/>
+            <wp:docPr id="14" name="图片 1"/>
             <wp:cNvGraphicFramePr>
               <a:graphicFrameLocks xmlns:a="http://schemas.openxmlformats.org/drawingml/2006/main" noChangeAspect="1"/>
             </wp:cNvGraphicFramePr>
@@ -9977,7 +10039,7 @@
               <a:graphicData uri="http://schemas.openxmlformats.org/drawingml/2006/picture">
                 <pic:pic xmlns:pic="http://schemas.openxmlformats.org/drawingml/2006/picture">
                   <pic:nvPicPr>
-                    <pic:cNvPr id="14" name="图片 12"/>
+                    <pic:cNvPr id="14" name="图片 1"/>
                     <pic:cNvPicPr>
                       <a:picLocks noChangeAspect="1"/>
                     </pic:cNvPicPr>
@@ -9991,7 +10053,7 @@
                   <pic:spPr>
                     <a:xfrm>
                       <a:off x="0" y="0"/>
-                      <a:ext cx="4303395" cy="3083560"/>
+                      <a:ext cx="5267960" cy="3738880"/>
                     </a:xfrm>
                     <a:prstGeom prst="rect">
                       <a:avLst/>
@@ -10034,118 +10096,12 @@
       <w:pPr>
         <w:jc w:val="left"/>
       </w:pPr>
-    </w:p>
-    <w:p>
-      <w:pPr>
-        <w:jc w:val="left"/>
-        <w:rPr>
-          <w:rFonts w:hint="eastAsia" w:ascii="宋体" w:hAnsi="宋体"/>
-          <w:b/>
-          <w:bCs/>
-          <w:sz w:val="24"/>
-          <w:szCs w:val="28"/>
-          <w:lang w:val="en-US" w:eastAsia="zh-CN"/>
-        </w:rPr>
-      </w:pPr>
-      <w:r>
-        <w:rPr>
-          <w:rFonts w:hint="eastAsia" w:ascii="宋体" w:hAnsi="宋体"/>
-          <w:b/>
-          <w:bCs/>
-          <w:sz w:val="24"/>
-          <w:szCs w:val="28"/>
-        </w:rPr>
-        <w:t>5</w:t>
-      </w:r>
-      <w:r>
-        <w:rPr>
-          <w:rFonts w:ascii="宋体" w:hAnsi="宋体"/>
-          <w:b/>
-          <w:bCs/>
-          <w:sz w:val="24"/>
-          <w:szCs w:val="28"/>
-        </w:rPr>
-        <w:t>.3.5</w:t>
-      </w:r>
-      <w:r>
-        <w:rPr>
-          <w:rFonts w:hint="eastAsia" w:ascii="宋体" w:hAnsi="宋体"/>
-          <w:b/>
-          <w:bCs/>
-          <w:sz w:val="24"/>
-          <w:szCs w:val="28"/>
-          <w:lang w:val="en-US" w:eastAsia="zh-CN"/>
-        </w:rPr>
-        <w:t>个人信息设置页面</w:t>
-      </w:r>
-    </w:p>
-    <w:p>
-      <w:pPr>
-        <w:jc w:val="left"/>
-        <w:rPr>
-          <w:rFonts w:hint="default" w:ascii="宋体" w:hAnsi="宋体"/>
-          <w:b/>
-          <w:bCs/>
-          <w:sz w:val="24"/>
-          <w:szCs w:val="28"/>
-          <w:lang w:val="en-US" w:eastAsia="zh-CN"/>
-        </w:rPr>
-      </w:pPr>
-    </w:p>
-    <w:p>
-      <w:pPr>
-        <w:rPr>
-          <w:rFonts w:hint="eastAsia" w:ascii="宋体" w:hAnsi="宋体"/>
-          <w:sz w:val="24"/>
-          <w:szCs w:val="28"/>
-          <w:lang w:val="en-US" w:eastAsia="zh-CN"/>
-        </w:rPr>
-      </w:pPr>
-      <w:r>
-        <w:rPr>
-          <w:rFonts w:ascii="宋体" w:hAnsi="宋体"/>
-          <w:sz w:val="24"/>
-          <w:szCs w:val="28"/>
-        </w:rPr>
-        <w:tab/>
-      </w:r>
-      <w:r>
-        <w:rPr>
-          <w:rFonts w:hint="eastAsia" w:ascii="宋体" w:hAnsi="宋体"/>
-          <w:sz w:val="24"/>
-          <w:szCs w:val="28"/>
-          <w:lang w:val="en-US" w:eastAsia="zh-CN"/>
-        </w:rPr>
-        <w:t>如图5.3.5-1所示，中间的圆圈时头像设置处，每个用户一开始会显示系统设置的默认头像，用户可以点击该蓝圈进行头像更换。</w:t>
-      </w:r>
-    </w:p>
-    <w:p>
-      <w:pPr>
-        <w:ind w:firstLine="420" w:firstLineChars="0"/>
-        <w:rPr>
-          <w:rFonts w:hint="default" w:ascii="宋体" w:hAnsi="宋体"/>
-          <w:sz w:val="24"/>
-          <w:szCs w:val="28"/>
-          <w:lang w:val="en-US" w:eastAsia="zh-CN"/>
-        </w:rPr>
-      </w:pPr>
-      <w:r>
-        <w:rPr>
-          <w:rFonts w:hint="eastAsia" w:ascii="宋体" w:hAnsi="宋体"/>
-          <w:sz w:val="24"/>
-          <w:szCs w:val="28"/>
-          <w:lang w:val="en-US" w:eastAsia="zh-CN"/>
-        </w:rPr>
-        <w:t>该个人信息可设置昵称、性别、分院选择、学号，并进行手机验证码绑定，如果要修改密码，则按修改密码按钮，界面跳转到图5.3.5-2，进行密码修改。若是初次绑定手机号码，则跳过了个人信息的手机码验证，直接在修改密码处手机验证码验证；若是之前绑定过手机号码，则直接发送验证码进行验证码确认进行密码修改。</w:t>
-      </w:r>
-    </w:p>
-    <w:p>
       <w:r>
         <w:drawing>
           <wp:inline distT="0" distB="0" distL="114300" distR="114300">
-            <wp:extent cx="5273675" cy="3785235"/>
-            <wp:effectExtent l="0" t="0" r="14605" b="9525"/>
-            <wp:docPr id="19" name="图片 13"/>
+            <wp:extent cx="5271770" cy="3855720"/>
+            <wp:effectExtent l="0" t="0" r="1270" b="0"/>
+            <wp:docPr id="22" name="图片 2"/>
             <wp:cNvGraphicFramePr>
               <a:graphicFrameLocks xmlns:a="http://schemas.openxmlformats.org/drawingml/2006/main" noChangeAspect="1"/>
             </wp:cNvGraphicFramePr>
@@ -10153,7 +10109,7 @@
               <a:graphicData uri="http://schemas.openxmlformats.org/drawingml/2006/picture">
                 <pic:pic xmlns:pic="http://schemas.openxmlformats.org/drawingml/2006/picture">
                   <pic:nvPicPr>
-                    <pic:cNvPr id="19" name="图片 13"/>
+                    <pic:cNvPr id="22" name="图片 2"/>
                     <pic:cNvPicPr>
                       <a:picLocks noChangeAspect="1"/>
                     </pic:cNvPicPr>
@@ -10167,7 +10123,7 @@
                   <pic:spPr>
                     <a:xfrm>
                       <a:off x="0" y="0"/>
-                      <a:ext cx="5273675" cy="3785235"/>
+                      <a:ext cx="5271770" cy="3855720"/>
                     </a:xfrm>
                     <a:prstGeom prst="rect">
                       <a:avLst/>
@@ -10188,7 +10144,7 @@
       <w:pPr>
         <w:jc w:val="center"/>
         <w:rPr>
-          <w:rFonts w:hint="eastAsia"/>
+          <w:rFonts w:hint="default"/>
           <w:lang w:val="en-US" w:eastAsia="zh-CN"/>
         </w:rPr>
       </w:pPr>
@@ -10203,22 +10159,105 @@
           <w:rFonts w:hint="eastAsia"/>
           <w:lang w:val="en-US" w:eastAsia="zh-CN"/>
         </w:rPr>
-        <w:t>.3.5-1 个人信息修改界面</w:t>
-      </w:r>
-    </w:p>
-    <w:p/>
-    <w:p>
-      <w:pPr>
-        <w:rPr>
-          <w:rFonts w:hint="eastAsia"/>
-        </w:rPr>
-      </w:pPr>
+        <w:t>.3.4-2 历史评价记录界面2</w:t>
+      </w:r>
+    </w:p>
+    <w:p>
+      <w:pPr>
+        <w:jc w:val="left"/>
+      </w:pPr>
+    </w:p>
+    <w:p>
+      <w:pPr>
+        <w:jc w:val="left"/>
+        <w:rPr>
+          <w:rFonts w:hint="eastAsia" w:ascii="宋体" w:hAnsi="宋体"/>
+          <w:b/>
+          <w:bCs/>
+          <w:sz w:val="24"/>
+          <w:szCs w:val="28"/>
+          <w:lang w:val="en-US" w:eastAsia="zh-CN"/>
+        </w:rPr>
+      </w:pPr>
+      <w:r>
+        <w:rPr>
+          <w:rFonts w:hint="eastAsia" w:ascii="宋体" w:hAnsi="宋体"/>
+          <w:b/>
+          <w:bCs/>
+          <w:sz w:val="24"/>
+          <w:szCs w:val="28"/>
+        </w:rPr>
+        <w:t>5</w:t>
+      </w:r>
+      <w:r>
+        <w:rPr>
+          <w:rFonts w:ascii="宋体" w:hAnsi="宋体"/>
+          <w:b/>
+          <w:bCs/>
+          <w:sz w:val="24"/>
+          <w:szCs w:val="28"/>
+        </w:rPr>
+        <w:t>.3.5</w:t>
+      </w:r>
+      <w:r>
+        <w:rPr>
+          <w:rFonts w:hint="eastAsia" w:ascii="宋体" w:hAnsi="宋体"/>
+          <w:b/>
+          <w:bCs/>
+          <w:sz w:val="24"/>
+          <w:szCs w:val="28"/>
+          <w:lang w:val="en-US" w:eastAsia="zh-CN"/>
+        </w:rPr>
+        <w:t>个人信息设置页面</w:t>
+      </w:r>
+    </w:p>
+    <w:p>
+      <w:pPr>
+        <w:jc w:val="left"/>
+        <w:rPr>
+          <w:rFonts w:hint="default" w:ascii="宋体" w:hAnsi="宋体"/>
+          <w:b/>
+          <w:bCs/>
+          <w:sz w:val="24"/>
+          <w:szCs w:val="28"/>
+          <w:lang w:val="en-US" w:eastAsia="zh-CN"/>
+        </w:rPr>
+      </w:pPr>
+    </w:p>
+    <w:p>
+      <w:pPr>
+        <w:rPr>
+          <w:rFonts w:hint="eastAsia" w:ascii="宋体" w:hAnsi="宋体"/>
+          <w:sz w:val="24"/>
+          <w:szCs w:val="28"/>
+          <w:lang w:val="en-US" w:eastAsia="zh-CN"/>
+        </w:rPr>
+      </w:pPr>
+      <w:r>
+        <w:rPr>
+          <w:rFonts w:ascii="宋体" w:hAnsi="宋体"/>
+          <w:sz w:val="24"/>
+          <w:szCs w:val="28"/>
+        </w:rPr>
+        <w:tab/>
+      </w:r>
+      <w:r>
+        <w:rPr>
+          <w:rFonts w:hint="eastAsia" w:ascii="宋体" w:hAnsi="宋体"/>
+          <w:sz w:val="24"/>
+          <w:szCs w:val="28"/>
+          <w:lang w:val="en-US" w:eastAsia="zh-CN"/>
+        </w:rPr>
+        <w:t>初次进入个人信息页面，由于未设置任何初始信息，则呈现直接的信息编辑页面，如下图5.3.5-1所示；如果是已经编辑至少编辑过一次个人信息的用户，则进入个人用户中心时所看到的界面如下图5.3.5-2所示：</w:t>
+      </w:r>
+    </w:p>
+    <w:p>
       <w:r>
         <w:drawing>
           <wp:inline distT="0" distB="0" distL="114300" distR="114300">
-            <wp:extent cx="5269865" cy="3893820"/>
-            <wp:effectExtent l="0" t="0" r="3175" b="7620"/>
-            <wp:docPr id="9" name="图片 14"/>
+            <wp:extent cx="5269230" cy="4019550"/>
+            <wp:effectExtent l="0" t="0" r="3810" b="3810"/>
+            <wp:docPr id="25" name="图片 5"/>
             <wp:cNvGraphicFramePr>
               <a:graphicFrameLocks xmlns:a="http://schemas.openxmlformats.org/drawingml/2006/main" noChangeAspect="1"/>
             </wp:cNvGraphicFramePr>
@@ -10226,7 +10265,7 @@
               <a:graphicData uri="http://schemas.openxmlformats.org/drawingml/2006/picture">
                 <pic:pic xmlns:pic="http://schemas.openxmlformats.org/drawingml/2006/picture">
                   <pic:nvPicPr>
-                    <pic:cNvPr id="9" name="图片 14"/>
+                    <pic:cNvPr id="25" name="图片 5"/>
                     <pic:cNvPicPr>
                       <a:picLocks noChangeAspect="1"/>
                     </pic:cNvPicPr>
@@ -10240,7 +10279,7 @@
                   <pic:spPr>
                     <a:xfrm>
                       <a:off x="0" y="0"/>
-                      <a:ext cx="5269865" cy="3893820"/>
+                      <a:ext cx="5269230" cy="4019550"/>
                     </a:xfrm>
                     <a:prstGeom prst="rect">
                       <a:avLst/>
@@ -10276,8 +10315,507 @@
           <w:rFonts w:hint="eastAsia"/>
           <w:lang w:val="en-US" w:eastAsia="zh-CN"/>
         </w:rPr>
-        <w:t>.3.5-2 密码修改界面</w:t>
-      </w:r>
+        <w:t>.3.5-1 个人信息修改界面</w:t>
+      </w:r>
+    </w:p>
+    <w:p>
+      <w:pPr>
+        <w:rPr>
+          <w:rFonts w:hint="eastAsia" w:ascii="宋体" w:hAnsi="宋体"/>
+          <w:sz w:val="24"/>
+          <w:szCs w:val="28"/>
+          <w:lang w:val="en-US" w:eastAsia="zh-CN"/>
+        </w:rPr>
+      </w:pPr>
+    </w:p>
+    <w:p>
+      <w:r>
+        <w:drawing>
+          <wp:inline distT="0" distB="0" distL="114300" distR="114300">
+            <wp:extent cx="5271770" cy="3988435"/>
+            <wp:effectExtent l="0" t="0" r="1270" b="4445"/>
+            <wp:docPr id="27" name="图片 7"/>
+            <wp:cNvGraphicFramePr>
+              <a:graphicFrameLocks xmlns:a="http://schemas.openxmlformats.org/drawingml/2006/main" noChangeAspect="1"/>
+            </wp:cNvGraphicFramePr>
+            <a:graphic xmlns:a="http://schemas.openxmlformats.org/drawingml/2006/main">
+              <a:graphicData uri="http://schemas.openxmlformats.org/drawingml/2006/picture">
+                <pic:pic xmlns:pic="http://schemas.openxmlformats.org/drawingml/2006/picture">
+                  <pic:nvPicPr>
+                    <pic:cNvPr id="27" name="图片 7"/>
+                    <pic:cNvPicPr>
+                      <a:picLocks noChangeAspect="1"/>
+                    </pic:cNvPicPr>
+                  </pic:nvPicPr>
+                  <pic:blipFill>
+                    <a:blip r:embed="rId19"/>
+                    <a:stretch>
+                      <a:fillRect/>
+                    </a:stretch>
+                  </pic:blipFill>
+                  <pic:spPr>
+                    <a:xfrm>
+                      <a:off x="0" y="0"/>
+                      <a:ext cx="5271770" cy="3988435"/>
+                    </a:xfrm>
+                    <a:prstGeom prst="rect">
+                      <a:avLst/>
+                    </a:prstGeom>
+                    <a:noFill/>
+                    <a:ln>
+                      <a:noFill/>
+                    </a:ln>
+                  </pic:spPr>
+                </pic:pic>
+              </a:graphicData>
+            </a:graphic>
+          </wp:inline>
+        </w:drawing>
+      </w:r>
+    </w:p>
+    <w:p>
+      <w:pPr>
+        <w:jc w:val="center"/>
+        <w:rPr>
+          <w:rFonts w:hint="eastAsia"/>
+          <w:lang w:val="en-US" w:eastAsia="zh-CN"/>
+        </w:rPr>
+      </w:pPr>
+      <w:r>
+        <w:rPr>
+          <w:rFonts w:hint="eastAsia"/>
+        </w:rPr>
+        <w:t>图5</w:t>
+      </w:r>
+      <w:r>
+        <w:rPr>
+          <w:rFonts w:hint="eastAsia"/>
+          <w:lang w:val="en-US" w:eastAsia="zh-CN"/>
+        </w:rPr>
+        <w:t>.3.5-2 基础信息展示界面</w:t>
+      </w:r>
+    </w:p>
+    <w:p>
+      <w:pPr>
+        <w:rPr>
+          <w:rFonts w:hint="default" w:eastAsia="宋体"/>
+          <w:lang w:val="en-US" w:eastAsia="zh-CN"/>
+        </w:rPr>
+      </w:pPr>
+    </w:p>
+    <w:p>
+      <w:pPr>
+        <w:rPr>
+          <w:rFonts w:hint="default"/>
+          <w:lang w:val="en-US" w:eastAsia="zh-CN"/>
+        </w:rPr>
+      </w:pPr>
+    </w:p>
+    <w:p>
+      <w:pPr>
+        <w:ind w:firstLine="420" w:firstLineChars="0"/>
+        <w:rPr>
+          <w:rFonts w:hint="eastAsia" w:ascii="宋体" w:hAnsi="宋体"/>
+          <w:sz w:val="24"/>
+          <w:szCs w:val="28"/>
+          <w:lang w:val="en-US" w:eastAsia="zh-CN"/>
+        </w:rPr>
+      </w:pPr>
+      <w:r>
+        <w:rPr>
+          <w:rFonts w:hint="eastAsia" w:ascii="宋体" w:hAnsi="宋体"/>
+          <w:sz w:val="24"/>
+          <w:szCs w:val="28"/>
+          <w:lang w:val="en-US" w:eastAsia="zh-CN"/>
+        </w:rPr>
+        <w:t>如图5.3.5-1所示，中间的圆圈时头像设置处，每个用户一开始会显示系统设置的默认头像，用户可以点击该蓝圈进行头像更换，如图5.3.5-2就是点击头像处更改头像后的样子。</w:t>
+      </w:r>
+    </w:p>
+    <w:p>
+      <w:pPr>
+        <w:ind w:firstLine="420" w:firstLineChars="0"/>
+        <w:rPr>
+          <w:rFonts w:hint="eastAsia" w:ascii="宋体" w:hAnsi="宋体"/>
+          <w:sz w:val="24"/>
+          <w:szCs w:val="28"/>
+          <w:lang w:val="en-US" w:eastAsia="zh-CN"/>
+        </w:rPr>
+      </w:pPr>
+      <w:r>
+        <w:rPr>
+          <w:rFonts w:hint="eastAsia" w:ascii="宋体" w:hAnsi="宋体"/>
+          <w:sz w:val="24"/>
+          <w:szCs w:val="28"/>
+          <w:lang w:val="en-US" w:eastAsia="zh-CN"/>
+        </w:rPr>
+        <w:t>该个人信息可设置昵称、性别、分院选择、学号，并进行手机验证码绑定，如果要修改密码，则按修改密码按钮，界面跳转到图5.3.5-3，进行密码修改。</w:t>
+      </w:r>
+      <w:r>
+        <w:rPr>
+          <w:rFonts w:hint="eastAsia" w:ascii="宋体" w:hAnsi="宋体"/>
+          <w:sz w:val="24"/>
+          <w:szCs w:val="28"/>
+          <w:lang w:val="en-US" w:eastAsia="zh-CN"/>
+        </w:rPr>
+        <w:tab/>
+      </w:r>
+      <w:r>
+        <w:rPr>
+          <w:rFonts w:hint="eastAsia" w:ascii="宋体" w:hAnsi="宋体"/>
+          <w:sz w:val="24"/>
+          <w:szCs w:val="28"/>
+          <w:lang w:val="en-US" w:eastAsia="zh-CN"/>
+        </w:rPr>
+        <w:t>若是初次绑定手机号码，则跳过了个人信息的手机码验证，直接在修改密码处手机验证码验证；若是之前绑定过手机号码，则直接发送验证码进行验证码确认进行密码修改。</w:t>
+      </w:r>
+    </w:p>
+    <w:p>
+      <w:pPr>
+        <w:ind w:firstLine="420" w:firstLineChars="0"/>
+        <w:rPr>
+          <w:rFonts w:hint="default" w:ascii="宋体" w:hAnsi="宋体"/>
+          <w:sz w:val="24"/>
+          <w:szCs w:val="28"/>
+          <w:lang w:val="en-US" w:eastAsia="zh-CN"/>
+        </w:rPr>
+      </w:pPr>
+      <w:r>
+        <w:rPr>
+          <w:rFonts w:hint="eastAsia" w:ascii="宋体" w:hAnsi="宋体"/>
+          <w:sz w:val="24"/>
+          <w:szCs w:val="28"/>
+          <w:lang w:val="en-US" w:eastAsia="zh-CN"/>
+        </w:rPr>
+        <w:t>按照图5.3.5-3修改个人信息后，点击确定修改信息，可以直接记录修改信息并跳转至</w:t>
+      </w:r>
+      <w:r>
+        <w:rPr>
+          <w:rFonts w:hint="eastAsia"/>
+        </w:rPr>
+        <w:t>5</w:t>
+      </w:r>
+      <w:r>
+        <w:rPr>
+          <w:rFonts w:hint="eastAsia"/>
+          <w:lang w:val="en-US" w:eastAsia="zh-CN"/>
+        </w:rPr>
+        <w:t>.3.5-2页面进行相关修改后的个人信息显示。也可以点修改密码进入图5.3.5-4，其后确定修改步骤与图5.3.5-3一致。</w:t>
+      </w:r>
+    </w:p>
+    <w:p>
+      <w:r>
+        <w:drawing>
+          <wp:inline distT="0" distB="0" distL="114300" distR="114300">
+            <wp:extent cx="5266690" cy="4171950"/>
+            <wp:effectExtent l="0" t="0" r="6350" b="3810"/>
+            <wp:docPr id="24" name="图片 4"/>
+            <wp:cNvGraphicFramePr>
+              <a:graphicFrameLocks xmlns:a="http://schemas.openxmlformats.org/drawingml/2006/main" noChangeAspect="1"/>
+            </wp:cNvGraphicFramePr>
+            <a:graphic xmlns:a="http://schemas.openxmlformats.org/drawingml/2006/main">
+              <a:graphicData uri="http://schemas.openxmlformats.org/drawingml/2006/picture">
+                <pic:pic xmlns:pic="http://schemas.openxmlformats.org/drawingml/2006/picture">
+                  <pic:nvPicPr>
+                    <pic:cNvPr id="24" name="图片 4"/>
+                    <pic:cNvPicPr>
+                      <a:picLocks noChangeAspect="1"/>
+                    </pic:cNvPicPr>
+                  </pic:nvPicPr>
+                  <pic:blipFill>
+                    <a:blip r:embed="rId20"/>
+                    <a:stretch>
+                      <a:fillRect/>
+                    </a:stretch>
+                  </pic:blipFill>
+                  <pic:spPr>
+                    <a:xfrm>
+                      <a:off x="0" y="0"/>
+                      <a:ext cx="5266690" cy="4171950"/>
+                    </a:xfrm>
+                    <a:prstGeom prst="rect">
+                      <a:avLst/>
+                    </a:prstGeom>
+                    <a:noFill/>
+                    <a:ln>
+                      <a:noFill/>
+                    </a:ln>
+                  </pic:spPr>
+                </pic:pic>
+              </a:graphicData>
+            </a:graphic>
+          </wp:inline>
+        </w:drawing>
+      </w:r>
+    </w:p>
+    <w:p>
+      <w:pPr>
+        <w:jc w:val="center"/>
+        <w:rPr>
+          <w:rFonts w:hint="default"/>
+          <w:lang w:val="en-US" w:eastAsia="zh-CN"/>
+        </w:rPr>
+      </w:pPr>
+      <w:r>
+        <w:rPr>
+          <w:rFonts w:hint="eastAsia"/>
+        </w:rPr>
+        <w:t>图5</w:t>
+      </w:r>
+      <w:r>
+        <w:rPr>
+          <w:rFonts w:hint="eastAsia"/>
+          <w:lang w:val="en-US" w:eastAsia="zh-CN"/>
+        </w:rPr>
+        <w:t>.3.5-3 个人信息修改界面2</w:t>
+      </w:r>
+    </w:p>
+    <w:p/>
+    <w:p>
+      <w:pPr>
+        <w:rPr>
+          <w:rFonts w:hint="eastAsia"/>
+        </w:rPr>
+      </w:pPr>
+      <w:r>
+        <w:drawing>
+          <wp:inline distT="0" distB="0" distL="114300" distR="114300">
+            <wp:extent cx="5271135" cy="4138295"/>
+            <wp:effectExtent l="0" t="0" r="1905" b="6985"/>
+            <wp:docPr id="9" name="图片 1"/>
+            <wp:cNvGraphicFramePr>
+              <a:graphicFrameLocks xmlns:a="http://schemas.openxmlformats.org/drawingml/2006/main" noChangeAspect="1"/>
+            </wp:cNvGraphicFramePr>
+            <a:graphic xmlns:a="http://schemas.openxmlformats.org/drawingml/2006/main">
+              <a:graphicData uri="http://schemas.openxmlformats.org/drawingml/2006/picture">
+                <pic:pic xmlns:pic="http://schemas.openxmlformats.org/drawingml/2006/picture">
+                  <pic:nvPicPr>
+                    <pic:cNvPr id="9" name="图片 1"/>
+                    <pic:cNvPicPr>
+                      <a:picLocks noChangeAspect="1"/>
+                    </pic:cNvPicPr>
+                  </pic:nvPicPr>
+                  <pic:blipFill>
+                    <a:blip r:embed="rId21"/>
+                    <a:stretch>
+                      <a:fillRect/>
+                    </a:stretch>
+                  </pic:blipFill>
+                  <pic:spPr>
+                    <a:xfrm>
+                      <a:off x="0" y="0"/>
+                      <a:ext cx="5271135" cy="4138295"/>
+                    </a:xfrm>
+                    <a:prstGeom prst="rect">
+                      <a:avLst/>
+                    </a:prstGeom>
+                    <a:noFill/>
+                    <a:ln>
+                      <a:noFill/>
+                    </a:ln>
+                  </pic:spPr>
+                </pic:pic>
+              </a:graphicData>
+            </a:graphic>
+          </wp:inline>
+        </w:drawing>
+      </w:r>
+    </w:p>
+    <w:p>
+      <w:pPr>
+        <w:jc w:val="center"/>
+        <w:rPr>
+          <w:rFonts w:hint="eastAsia"/>
+          <w:lang w:val="en-US" w:eastAsia="zh-CN"/>
+        </w:rPr>
+      </w:pPr>
+      <w:r>
+        <w:rPr>
+          <w:rFonts w:hint="eastAsia"/>
+        </w:rPr>
+        <w:t>图5</w:t>
+      </w:r>
+      <w:r>
+        <w:rPr>
+          <w:rFonts w:hint="eastAsia"/>
+          <w:lang w:val="en-US" w:eastAsia="zh-CN"/>
+        </w:rPr>
+        <w:t>.3.5-4 密码修改界面</w:t>
+      </w:r>
+    </w:p>
+    <w:p>
+      <w:pPr>
+        <w:jc w:val="center"/>
+        <w:rPr>
+          <w:rFonts w:hint="eastAsia"/>
+          <w:lang w:val="en-US" w:eastAsia="zh-CN"/>
+        </w:rPr>
+      </w:pPr>
+    </w:p>
+    <w:p>
+      <w:pPr>
+        <w:ind w:firstLine="420" w:firstLineChars="0"/>
+        <w:jc w:val="both"/>
+        <w:rPr>
+          <w:rFonts w:hint="eastAsia"/>
+          <w:sz w:val="24"/>
+          <w:szCs w:val="24"/>
+          <w:lang w:val="en-US" w:eastAsia="zh-CN"/>
+        </w:rPr>
+      </w:pPr>
+      <w:r>
+        <w:rPr>
+          <w:rFonts w:hint="eastAsia"/>
+          <w:sz w:val="24"/>
+          <w:szCs w:val="24"/>
+          <w:lang w:val="en-US" w:eastAsia="zh-CN"/>
+        </w:rPr>
+        <w:t>在密码修改时，如果想要放弃修改密码，则点击放弃修改确认键，缓存基础修改信息进入基础信息修改界面（图</w:t>
+      </w:r>
+      <w:r>
+        <w:rPr>
+          <w:rFonts w:hint="eastAsia"/>
+          <w:sz w:val="24"/>
+          <w:szCs w:val="24"/>
+        </w:rPr>
+        <w:t>5</w:t>
+      </w:r>
+      <w:r>
+        <w:rPr>
+          <w:rFonts w:hint="eastAsia"/>
+          <w:sz w:val="24"/>
+          <w:szCs w:val="24"/>
+          <w:lang w:val="en-US" w:eastAsia="zh-CN"/>
+        </w:rPr>
+        <w:t>.3.5-1）；如果继续修改则待在原来修改界面。</w:t>
+      </w:r>
+    </w:p>
+    <w:p>
+      <w:pPr>
+        <w:ind w:firstLine="420" w:firstLineChars="0"/>
+        <w:jc w:val="both"/>
+        <w:rPr>
+          <w:rFonts w:hint="default"/>
+          <w:sz w:val="24"/>
+          <w:szCs w:val="24"/>
+          <w:lang w:val="en-US" w:eastAsia="zh-CN"/>
+        </w:rPr>
+      </w:pPr>
+      <w:r>
+        <w:rPr>
+          <w:rFonts w:hint="eastAsia"/>
+          <w:sz w:val="24"/>
+          <w:szCs w:val="24"/>
+          <w:lang w:val="en-US" w:eastAsia="zh-CN"/>
+        </w:rPr>
+        <w:t>在确定修改修改所有信息后，进入个人信息展示界面（</w:t>
+      </w:r>
+      <w:r>
+        <w:rPr>
+          <w:rFonts w:hint="eastAsia"/>
+          <w:sz w:val="24"/>
+          <w:szCs w:val="24"/>
+        </w:rPr>
+        <w:t>图5</w:t>
+      </w:r>
+      <w:r>
+        <w:rPr>
+          <w:rFonts w:hint="eastAsia"/>
+          <w:sz w:val="24"/>
+          <w:szCs w:val="24"/>
+          <w:lang w:val="en-US" w:eastAsia="zh-CN"/>
+        </w:rPr>
+        <w:t>.3.5-2）。</w:t>
+      </w:r>
+      <w:bookmarkStart w:id="159" w:name="_GoBack"/>
+      <w:bookmarkEnd w:id="159"/>
+    </w:p>
+    <w:p>
+      <w:pPr>
+        <w:jc w:val="both"/>
+        <w:rPr>
+          <w:rFonts w:hint="default"/>
+          <w:lang w:val="en-US" w:eastAsia="zh-CN"/>
+        </w:rPr>
+      </w:pPr>
+    </w:p>
+    <w:p>
+      <w:pPr>
+        <w:jc w:val="center"/>
+      </w:pPr>
+      <w:r>
+        <w:drawing>
+          <wp:inline distT="0" distB="0" distL="114300" distR="114300">
+            <wp:extent cx="5267325" cy="3723005"/>
+            <wp:effectExtent l="0" t="0" r="5715" b="10795"/>
+            <wp:docPr id="19" name="图片 2"/>
+            <wp:cNvGraphicFramePr>
+              <a:graphicFrameLocks xmlns:a="http://schemas.openxmlformats.org/drawingml/2006/main" noChangeAspect="1"/>
+            </wp:cNvGraphicFramePr>
+            <a:graphic xmlns:a="http://schemas.openxmlformats.org/drawingml/2006/main">
+              <a:graphicData uri="http://schemas.openxmlformats.org/drawingml/2006/picture">
+                <pic:pic xmlns:pic="http://schemas.openxmlformats.org/drawingml/2006/picture">
+                  <pic:nvPicPr>
+                    <pic:cNvPr id="19" name="图片 2"/>
+                    <pic:cNvPicPr>
+                      <a:picLocks noChangeAspect="1"/>
+                    </pic:cNvPicPr>
+                  </pic:nvPicPr>
+                  <pic:blipFill>
+                    <a:blip r:embed="rId22"/>
+                    <a:stretch>
+                      <a:fillRect/>
+                    </a:stretch>
+                  </pic:blipFill>
+                  <pic:spPr>
+                    <a:xfrm>
+                      <a:off x="0" y="0"/>
+                      <a:ext cx="5267325" cy="3723005"/>
+                    </a:xfrm>
+                    <a:prstGeom prst="rect">
+                      <a:avLst/>
+                    </a:prstGeom>
+                    <a:noFill/>
+                    <a:ln>
+                      <a:noFill/>
+                    </a:ln>
+                  </pic:spPr>
+                </pic:pic>
+              </a:graphicData>
+            </a:graphic>
+          </wp:inline>
+        </w:drawing>
+      </w:r>
+    </w:p>
+    <w:p>
+      <w:pPr>
+        <w:jc w:val="center"/>
+        <w:rPr>
+          <w:rFonts w:hint="eastAsia"/>
+          <w:lang w:val="en-US" w:eastAsia="zh-CN"/>
+        </w:rPr>
+      </w:pPr>
+      <w:r>
+        <w:rPr>
+          <w:rFonts w:hint="eastAsia"/>
+        </w:rPr>
+        <w:t>图5</w:t>
+      </w:r>
+      <w:r>
+        <w:rPr>
+          <w:rFonts w:hint="eastAsia"/>
+          <w:lang w:val="en-US" w:eastAsia="zh-CN"/>
+        </w:rPr>
+        <w:t>.3.5-5 密码修改界面</w:t>
+      </w:r>
+    </w:p>
+    <w:p>
+      <w:pPr>
+        <w:jc w:val="center"/>
+        <w:rPr>
+          <w:rFonts w:hint="eastAsia"/>
+          <w:lang w:val="en-US" w:eastAsia="zh-CN"/>
+        </w:rPr>
+      </w:pPr>
     </w:p>
     <w:p/>
     <w:p>
@@ -10440,7 +10978,7 @@
                     </pic:cNvPicPr>
                   </pic:nvPicPr>
                   <pic:blipFill>
-                    <a:blip r:embed="rId19"/>
+                    <a:blip r:embed="rId23"/>
                     <a:stretch>
                       <a:fillRect/>
                     </a:stretch>
@@ -10633,7 +11171,7 @@
                     </pic:cNvPicPr>
                   </pic:nvPicPr>
                   <pic:blipFill>
-                    <a:blip r:embed="rId20"/>
+                    <a:blip r:embed="rId24"/>
                     <a:stretch>
                       <a:fillRect/>
                     </a:stretch>
@@ -10723,7 +11261,7 @@
                     </pic:cNvPicPr>
                   </pic:nvPicPr>
                   <pic:blipFill>
-                    <a:blip r:embed="rId21"/>
+                    <a:blip r:embed="rId25"/>
                     <a:stretch>
                       <a:fillRect/>
                     </a:stretch>
@@ -10806,7 +11344,7 @@
                     </pic:cNvPicPr>
                   </pic:nvPicPr>
                   <pic:blipFill>
-                    <a:blip r:embed="rId22"/>
+                    <a:blip r:embed="rId26"/>
                     <a:srcRect b="12830"/>
                     <a:stretch>
                       <a:fillRect/>
@@ -10901,7 +11439,7 @@
                     </pic:cNvPicPr>
                   </pic:nvPicPr>
                   <pic:blipFill>
-                    <a:blip r:embed="rId23"/>
+                    <a:blip r:embed="rId27"/>
                     <a:stretch>
                       <a:fillRect/>
                     </a:stretch>
@@ -11059,7 +11597,7 @@
                     </pic:cNvPicPr>
                   </pic:nvPicPr>
                   <pic:blipFill>
-                    <a:blip r:embed="rId24"/>
+                    <a:blip r:embed="rId28"/>
                     <a:stretch>
                       <a:fillRect/>
                     </a:stretch>
@@ -11152,7 +11690,7 @@
                     </pic:cNvPicPr>
                   </pic:nvPicPr>
                   <pic:blipFill>
-                    <a:blip r:embed="rId25"/>
+                    <a:blip r:embed="rId29"/>
                     <a:srcRect b="35313"/>
                     <a:stretch>
                       <a:fillRect/>
@@ -11216,10 +11754,10 @@
         <w:pStyle w:val="3"/>
       </w:pPr>
       <w:bookmarkStart w:id="124" w:name="_Toc235934597"/>
-      <w:bookmarkStart w:id="125" w:name="_Toc235934500"/>
-      <w:bookmarkStart w:id="126" w:name="_Toc235934566"/>
+      <w:bookmarkStart w:id="125" w:name="_Toc235934535"/>
+      <w:bookmarkStart w:id="126" w:name="_Toc235934500"/>
       <w:bookmarkStart w:id="127" w:name="_Toc1821"/>
-      <w:bookmarkStart w:id="128" w:name="_Toc235934535"/>
+      <w:bookmarkStart w:id="128" w:name="_Toc235934566"/>
       <w:r>
         <w:rPr>
           <w:rFonts w:hint="eastAsia"/>
@@ -11284,10 +11822,10 @@
       <w:pPr>
         <w:pStyle w:val="3"/>
       </w:pPr>
-      <w:bookmarkStart w:id="129" w:name="_Toc235934567"/>
-      <w:bookmarkStart w:id="130" w:name="_Toc235934501"/>
-      <w:bookmarkStart w:id="131" w:name="_Toc235934536"/>
-      <w:bookmarkStart w:id="132" w:name="_Toc235934598"/>
+      <w:bookmarkStart w:id="129" w:name="_Toc235934501"/>
+      <w:bookmarkStart w:id="130" w:name="_Toc235934598"/>
+      <w:bookmarkStart w:id="131" w:name="_Toc235934567"/>
+      <w:bookmarkStart w:id="132" w:name="_Toc235934536"/>
       <w:bookmarkStart w:id="133" w:name="_Toc12910"/>
       <w:r>
         <w:rPr>
@@ -11326,11 +11864,11 @@
       <w:pPr>
         <w:pStyle w:val="3"/>
       </w:pPr>
-      <w:bookmarkStart w:id="134" w:name="_Toc235934568"/>
-      <w:bookmarkStart w:id="135" w:name="_Toc235934599"/>
-      <w:bookmarkStart w:id="136" w:name="_Toc235934537"/>
-      <w:bookmarkStart w:id="137" w:name="_Toc235934502"/>
-      <w:bookmarkStart w:id="138" w:name="_Toc31818"/>
+      <w:bookmarkStart w:id="134" w:name="_Toc31818"/>
+      <w:bookmarkStart w:id="135" w:name="_Toc235934537"/>
+      <w:bookmarkStart w:id="136" w:name="_Toc235934568"/>
+      <w:bookmarkStart w:id="137" w:name="_Toc235934599"/>
+      <w:bookmarkStart w:id="138" w:name="_Toc235934502"/>
       <w:r>
         <w:rPr>
           <w:rFonts w:hint="eastAsia"/>
@@ -11399,11 +11937,11 @@
       <w:pPr>
         <w:pStyle w:val="3"/>
       </w:pPr>
-      <w:bookmarkStart w:id="139" w:name="_Toc235934569"/>
-      <w:bookmarkStart w:id="140" w:name="_Toc235934538"/>
+      <w:bookmarkStart w:id="139" w:name="_Toc235934538"/>
+      <w:bookmarkStart w:id="140" w:name="_Toc235934600"/>
       <w:bookmarkStart w:id="141" w:name="_Toc30201"/>
-      <w:bookmarkStart w:id="142" w:name="_Toc235934600"/>
-      <w:bookmarkStart w:id="143" w:name="_Toc235934503"/>
+      <w:bookmarkStart w:id="142" w:name="_Toc235934503"/>
+      <w:bookmarkStart w:id="143" w:name="_Toc235934569"/>
       <w:r>
         <w:rPr>
           <w:rFonts w:hint="eastAsia"/>
@@ -12417,11 +12955,11 @@
       <w:pPr>
         <w:pStyle w:val="3"/>
       </w:pPr>
-      <w:bookmarkStart w:id="144" w:name="_Toc235934601"/>
-      <w:bookmarkStart w:id="145" w:name="_Toc4883"/>
-      <w:bookmarkStart w:id="146" w:name="_Toc235934539"/>
+      <w:bookmarkStart w:id="144" w:name="_Toc235934504"/>
+      <w:bookmarkStart w:id="145" w:name="_Toc235934601"/>
+      <w:bookmarkStart w:id="146" w:name="_Toc4883"/>
       <w:bookmarkStart w:id="147" w:name="_Toc235934570"/>
-      <w:bookmarkStart w:id="148" w:name="_Toc235934504"/>
+      <w:bookmarkStart w:id="148" w:name="_Toc235934539"/>
       <w:r>
         <w:rPr>
           <w:rFonts w:hint="eastAsia"/>
@@ -12467,10 +13005,10 @@
       <w:pPr>
         <w:pStyle w:val="2"/>
       </w:pPr>
-      <w:bookmarkStart w:id="149" w:name="_Toc235934505"/>
-      <w:bookmarkStart w:id="150" w:name="_Toc235934602"/>
+      <w:bookmarkStart w:id="149" w:name="_Toc235934602"/>
+      <w:bookmarkStart w:id="150" w:name="_Toc235934571"/>
       <w:bookmarkStart w:id="151" w:name="_Toc11651"/>
-      <w:bookmarkStart w:id="152" w:name="_Toc235934571"/>
+      <w:bookmarkStart w:id="152" w:name="_Toc235934505"/>
       <w:bookmarkStart w:id="153" w:name="_Toc235934540"/>
       <w:r>
         <w:rPr>
@@ -12564,11 +13102,11 @@
       <w:pPr>
         <w:pStyle w:val="2"/>
       </w:pPr>
-      <w:bookmarkStart w:id="154" w:name="_Toc235934506"/>
-      <w:bookmarkStart w:id="155" w:name="_Toc235934541"/>
-      <w:bookmarkStart w:id="156" w:name="_Toc235934572"/>
-      <w:bookmarkStart w:id="157" w:name="_Toc235934603"/>
-      <w:bookmarkStart w:id="158" w:name="_Toc6252"/>
+      <w:bookmarkStart w:id="154" w:name="_Toc235934541"/>
+      <w:bookmarkStart w:id="155" w:name="_Toc235934506"/>
+      <w:bookmarkStart w:id="156" w:name="_Toc6252"/>
+      <w:bookmarkStart w:id="157" w:name="_Toc235934572"/>
+      <w:bookmarkStart w:id="158" w:name="_Toc235934603"/>
       <w:r>
         <w:rPr>
           <w:rFonts w:hint="eastAsia"/>
@@ -13533,7 +14071,7 @@
     <w:lsdException w:unhideWhenUsed="0" w:uiPriority="0" w:semiHidden="0" w:name="Document Map"/>
     <w:lsdException w:unhideWhenUsed="0" w:uiPriority="0" w:semiHidden="0" w:name="Plain Text"/>
     <w:lsdException w:unhideWhenUsed="0" w:uiPriority="0" w:semiHidden="0" w:name="E-mail Signature"/>
-    <w:lsdException w:unhideWhenUsed="0" w:uiPriority="0" w:semiHidden="0" w:name="Normal (Web)"/>
+    <w:lsdException w:qFormat="1" w:unhideWhenUsed="0" w:uiPriority="0" w:semiHidden="0" w:name="Normal (Web)"/>
     <w:lsdException w:unhideWhenUsed="0" w:uiPriority="0" w:semiHidden="0" w:name="HTML Acronym"/>
     <w:lsdException w:unhideWhenUsed="0" w:uiPriority="0" w:semiHidden="0" w:name="HTML Address"/>
     <w:lsdException w:unhideWhenUsed="0" w:uiPriority="0" w:semiHidden="0" w:name="HTML Cite"/>
@@ -13589,7 +14127,7 @@
     <w:lsdException w:unhideWhenUsed="0" w:uiPriority="0" w:semiHidden="0" w:name="Table Web 2"/>
     <w:lsdException w:unhideWhenUsed="0" w:uiPriority="0" w:semiHidden="0" w:name="Table Web 3"/>
     <w:lsdException w:unhideWhenUsed="0" w:uiPriority="0" w:semiHidden="0" w:name="Balloon Text"/>
-    <w:lsdException w:unhideWhenUsed="0" w:uiPriority="59" w:semiHidden="0" w:name="Table Grid"/>
+    <w:lsdException w:qFormat="1" w:unhideWhenUsed="0" w:uiPriority="59" w:semiHidden="0" w:name="Table Grid"/>
     <w:lsdException w:unhideWhenUsed="0" w:uiPriority="0" w:semiHidden="0" w:name="Table Theme"/>
     <w:lsdException w:unhideWhenUsed="0" w:uiPriority="60" w:semiHidden="0" w:name="Light Shading"/>
     <w:lsdException w:unhideWhenUsed="0" w:uiPriority="61" w:semiHidden="0" w:name="Light List"/>
@@ -13834,6 +14372,7 @@
   <w:style w:type="paragraph" w:styleId="9">
     <w:name w:val="Normal (Web)"/>
     <w:basedOn w:val="1"/>
+    <w:qFormat/>
     <w:uiPriority w:val="0"/>
     <w:pPr>
       <w:spacing w:before="0" w:beforeAutospacing="1" w:after="0" w:afterAutospacing="1"/>
@@ -13868,6 +14407,7 @@
   <w:style w:type="table" w:styleId="12">
     <w:name w:val="Table Grid"/>
     <w:basedOn w:val="11"/>
+    <w:qFormat/>
     <w:uiPriority w:val="59"/>
     <w:tblPr>
       <w:tblBorders>
